--- a/OTP-VERIFICATION-SYSTEM/Instructions for Running the Python code using VS Code.docx
+++ b/OTP-VERIFICATION-SYSTEM/Instructions for Running the Python code using VS Code.docx
@@ -39,150 +39,207 @@
         </w:rPr>
         <w:t>code using VS Code</w:t>
       </w:r>
+    </w:p>
+    <w:p>
+      <w:pPr>
+        <w:rPr>
+          <w:rFonts w:ascii="Times New Roman" w:hAnsi="Times New Roman" w:cs="Times New Roman"/>
+          <w:b/>
+          <w:sz w:val="32"/>
+          <w:u w:val="single"/>
+        </w:rPr>
+      </w:pPr>
+    </w:p>
+    <w:p>
+      <w:pPr>
+        <w:jc w:val="both"/>
+        <w:rPr>
+          <w:rFonts w:ascii="Times New Roman" w:hAnsi="Times New Roman" w:cs="Times New Roman"/>
+          <w:b/>
+          <w:sz w:val="24"/>
+        </w:rPr>
+      </w:pPr>
+      <w:r>
+        <w:rPr>
+          <w:rFonts w:ascii="Times New Roman" w:hAnsi="Times New Roman" w:cs="Times New Roman"/>
+          <w:b/>
+          <w:sz w:val="32"/>
+          <w:u w:val="single"/>
+        </w:rPr>
+        <w:t xml:space="preserve">Step 1: </w:t>
+      </w:r>
+      <w:r>
+        <w:rPr>
+          <w:rFonts w:ascii="Times New Roman" w:hAnsi="Times New Roman" w:cs="Times New Roman"/>
+          <w:sz w:val="28"/>
+        </w:rPr>
+        <w:t xml:space="preserve"> </w:t>
+      </w:r>
+      <w:r>
+        <w:rPr>
+          <w:rFonts w:ascii="Times New Roman" w:hAnsi="Times New Roman" w:cs="Times New Roman"/>
+          <w:sz w:val="32"/>
+        </w:rPr>
+        <w:t xml:space="preserve">Open the Terminal in VS Code using </w:t>
+      </w:r>
+      <w:r>
+        <w:rPr>
+          <w:rFonts w:ascii="Times New Roman" w:hAnsi="Times New Roman" w:cs="Times New Roman"/>
+          <w:b/>
+          <w:sz w:val="32"/>
+        </w:rPr>
+        <w:t>( ctrl + shift + ` )</w:t>
+      </w:r>
+    </w:p>
+    <w:p>
+      <w:pPr>
+        <w:jc w:val="both"/>
+        <w:rPr>
+          <w:rFonts w:ascii="Times New Roman" w:hAnsi="Times New Roman" w:cs="Times New Roman"/>
+          <w:sz w:val="24"/>
+          <w:u w:val="single"/>
+        </w:rPr>
+      </w:pPr>
+    </w:p>
+    <w:p>
+      <w:pPr>
+        <w:jc w:val="both"/>
+        <w:rPr>
+          <w:rFonts w:ascii="Times New Roman" w:hAnsi="Times New Roman" w:cs="Times New Roman"/>
+          <w:sz w:val="28"/>
+        </w:rPr>
+      </w:pPr>
+      <w:r>
+        <w:rPr>
+          <w:rFonts w:ascii="Times New Roman" w:hAnsi="Times New Roman" w:cs="Times New Roman"/>
+          <w:b/>
+          <w:sz w:val="36"/>
+          <w:u w:val="single"/>
+        </w:rPr>
+        <w:t xml:space="preserve">Step 2: </w:t>
+      </w:r>
+      <w:r>
+        <w:rPr>
+          <w:rFonts w:ascii="Times New Roman" w:hAnsi="Times New Roman" w:cs="Times New Roman"/>
+          <w:sz w:val="28"/>
+        </w:rPr>
+        <w:t xml:space="preserve"> Navigate to </w:t>
+      </w:r>
+      <w:proofErr w:type="gramStart"/>
+      <w:r>
+        <w:rPr>
+          <w:rFonts w:ascii="Times New Roman" w:hAnsi="Times New Roman" w:cs="Times New Roman"/>
+          <w:sz w:val="28"/>
+        </w:rPr>
+        <w:t xml:space="preserve">Directory </w:t>
+      </w:r>
+      <w:r>
+        <w:rPr>
+          <w:rFonts w:ascii="Times New Roman" w:hAnsi="Times New Roman" w:cs="Times New Roman"/>
+          <w:sz w:val="28"/>
+        </w:rPr>
+        <w:t>:</w:t>
+      </w:r>
+      <w:proofErr w:type="gramEnd"/>
+      <w:r>
+        <w:rPr>
+          <w:rFonts w:ascii="Times New Roman" w:hAnsi="Times New Roman" w:cs="Times New Roman"/>
+          <w:sz w:val="28"/>
+        </w:rPr>
+        <w:t xml:space="preserve"> </w:t>
+      </w:r>
+    </w:p>
+    <w:p>
+      <w:pPr>
+        <w:ind w:left="1440" w:firstLine="720"/>
+        <w:jc w:val="both"/>
+        <w:rPr>
+          <w:rFonts w:ascii="Times New Roman" w:hAnsi="Times New Roman" w:cs="Times New Roman"/>
+          <w:sz w:val="28"/>
+        </w:rPr>
+      </w:pPr>
+      <w:r>
+        <w:rPr>
+          <w:rFonts w:ascii="Times New Roman" w:hAnsi="Times New Roman" w:cs="Times New Roman"/>
+          <w:sz w:val="28"/>
+        </w:rPr>
+        <w:t xml:space="preserve"> </w:t>
+      </w:r>
+      <w:proofErr w:type="gramStart"/>
+      <w:r>
+        <w:rPr>
+          <w:rFonts w:ascii="Times New Roman" w:hAnsi="Times New Roman" w:cs="Times New Roman"/>
+          <w:sz w:val="28"/>
+        </w:rPr>
+        <w:t>“ cd</w:t>
+      </w:r>
+      <w:proofErr w:type="gramEnd"/>
+      <w:r>
+        <w:rPr>
+          <w:rFonts w:ascii="Times New Roman" w:hAnsi="Times New Roman" w:cs="Times New Roman"/>
+          <w:sz w:val="28"/>
+        </w:rPr>
+        <w:t xml:space="preserve"> .\OTP-VERIFICATION-SYSTEM\ </w:t>
+      </w:r>
+      <w:r>
+        <w:rPr>
+          <w:rFonts w:ascii="Times New Roman" w:hAnsi="Times New Roman" w:cs="Times New Roman"/>
+          <w:sz w:val="28"/>
+        </w:rPr>
+        <w:t>“</w:t>
+      </w:r>
+    </w:p>
+    <w:p>
+      <w:pPr>
+        <w:spacing w:after="0" w:line="240" w:lineRule="auto"/>
+        <w:rPr>
+          <w:rFonts w:ascii="Times New Roman" w:eastAsia="Times New Roman" w:hAnsi="Times New Roman" w:cs="Times New Roman"/>
+          <w:sz w:val="24"/>
+          <w:szCs w:val="24"/>
+        </w:rPr>
+      </w:pPr>
+      <w:r>
+        <w:rPr>
+          <w:rFonts w:ascii="Times New Roman" w:eastAsia="Times New Roman" w:hAnsi="Times New Roman" w:cs="Times New Roman"/>
+          <w:sz w:val="24"/>
+          <w:szCs w:val="24"/>
+        </w:rPr>
+        <w:t xml:space="preserve">  </w:t>
+      </w:r>
+      <w:r>
+        <w:rPr>
+          <w:rFonts w:ascii="Times New Roman" w:eastAsia="Times New Roman" w:hAnsi="Times New Roman" w:cs="Times New Roman"/>
+          <w:b/>
+          <w:sz w:val="24"/>
+          <w:szCs w:val="20"/>
+        </w:rPr>
+        <w:t>cd</w:t>
+      </w:r>
+      <w:r>
+        <w:rPr>
+          <w:rFonts w:ascii="Times New Roman" w:eastAsia="Times New Roman" w:hAnsi="Times New Roman" w:cs="Times New Roman"/>
+          <w:sz w:val="32"/>
+          <w:szCs w:val="24"/>
+        </w:rPr>
+        <w:t xml:space="preserve">: </w:t>
+      </w:r>
+      <w:r>
+        <w:rPr>
+          <w:rFonts w:ascii="Times New Roman" w:eastAsia="Times New Roman" w:hAnsi="Times New Roman" w:cs="Times New Roman"/>
+          <w:sz w:val="24"/>
+          <w:szCs w:val="24"/>
+        </w:rPr>
+        <w:t xml:space="preserve">This stands for "change directory." It is used to navigate between directories in the file </w:t>
+      </w:r>
       <w:bookmarkStart w:id="0" w:name="_GoBack"/>
       <w:bookmarkEnd w:id="0"/>
-    </w:p>
-    <w:p>
-      <w:pPr>
-        <w:rPr>
-          <w:rFonts w:ascii="Times New Roman" w:hAnsi="Times New Roman" w:cs="Times New Roman"/>
-          <w:b/>
-          <w:sz w:val="32"/>
-          <w:u w:val="single"/>
-        </w:rPr>
-      </w:pPr>
-    </w:p>
-    <w:p>
-      <w:pPr>
-        <w:jc w:val="both"/>
-        <w:rPr>
-          <w:rFonts w:ascii="Times New Roman" w:hAnsi="Times New Roman" w:cs="Times New Roman"/>
-          <w:b/>
-          <w:sz w:val="24"/>
-        </w:rPr>
-      </w:pPr>
-      <w:r>
-        <w:rPr>
-          <w:rFonts w:ascii="Times New Roman" w:hAnsi="Times New Roman" w:cs="Times New Roman"/>
-          <w:b/>
-          <w:sz w:val="32"/>
-          <w:u w:val="single"/>
-        </w:rPr>
-        <w:t xml:space="preserve">Step 1: </w:t>
-      </w:r>
-      <w:r>
-        <w:rPr>
-          <w:rFonts w:ascii="Times New Roman" w:hAnsi="Times New Roman" w:cs="Times New Roman"/>
-          <w:sz w:val="28"/>
-        </w:rPr>
-        <w:t xml:space="preserve"> </w:t>
-      </w:r>
-      <w:r>
-        <w:rPr>
-          <w:rFonts w:ascii="Times New Roman" w:hAnsi="Times New Roman" w:cs="Times New Roman"/>
-          <w:sz w:val="32"/>
-        </w:rPr>
-        <w:t xml:space="preserve">Open the Terminal in VS Code using </w:t>
-      </w:r>
-      <w:r>
-        <w:rPr>
-          <w:rFonts w:ascii="Times New Roman" w:hAnsi="Times New Roman" w:cs="Times New Roman"/>
-          <w:b/>
-          <w:sz w:val="32"/>
-        </w:rPr>
-        <w:t>( ctrl + shift + ` )</w:t>
-      </w:r>
-    </w:p>
-    <w:p>
-      <w:pPr>
-        <w:jc w:val="both"/>
-        <w:rPr>
-          <w:rFonts w:ascii="Times New Roman" w:hAnsi="Times New Roman" w:cs="Times New Roman"/>
-          <w:sz w:val="24"/>
-          <w:u w:val="single"/>
-        </w:rPr>
-      </w:pPr>
-    </w:p>
-    <w:p>
-      <w:pPr>
-        <w:jc w:val="both"/>
-        <w:rPr>
-          <w:rFonts w:ascii="Times New Roman" w:hAnsi="Times New Roman" w:cs="Times New Roman"/>
-          <w:sz w:val="28"/>
-        </w:rPr>
-      </w:pPr>
-      <w:r>
-        <w:rPr>
-          <w:rFonts w:ascii="Times New Roman" w:hAnsi="Times New Roman" w:cs="Times New Roman"/>
-          <w:b/>
-          <w:sz w:val="36"/>
-          <w:u w:val="single"/>
-        </w:rPr>
-        <w:t xml:space="preserve">Step 2: </w:t>
-      </w:r>
-      <w:r>
-        <w:rPr>
-          <w:rFonts w:ascii="Times New Roman" w:hAnsi="Times New Roman" w:cs="Times New Roman"/>
-          <w:sz w:val="28"/>
-        </w:rPr>
-        <w:t xml:space="preserve"> Navigate to Directory </w:t>
-      </w:r>
-      <w:r>
-        <w:rPr>
-          <w:rFonts w:ascii="Times New Roman" w:hAnsi="Times New Roman" w:cs="Times New Roman"/>
-          <w:sz w:val="28"/>
-        </w:rPr>
-        <w:t xml:space="preserve">:  “ cd .\OTP-VERIFICATION-SYSTEM\ </w:t>
-      </w:r>
-      <w:r>
-        <w:rPr>
-          <w:rFonts w:ascii="Times New Roman" w:hAnsi="Times New Roman" w:cs="Times New Roman"/>
-          <w:sz w:val="28"/>
-        </w:rPr>
-        <w:t>“</w:t>
-      </w:r>
-    </w:p>
-    <w:p>
-      <w:pPr>
-        <w:spacing w:after="0" w:line="240" w:lineRule="auto"/>
-        <w:rPr>
-          <w:rFonts w:ascii="Times New Roman" w:eastAsia="Times New Roman" w:hAnsi="Times New Roman" w:cs="Times New Roman"/>
-          <w:sz w:val="24"/>
-          <w:szCs w:val="24"/>
-        </w:rPr>
-      </w:pPr>
-      <w:r>
-        <w:rPr>
-          <w:rFonts w:ascii="Times New Roman" w:eastAsia="Times New Roman" w:hAnsi="Times New Roman" w:cs="Times New Roman"/>
-          <w:sz w:val="24"/>
-          <w:szCs w:val="24"/>
-        </w:rPr>
-        <w:t xml:space="preserve">  </w:t>
-      </w:r>
-      <w:r>
-        <w:rPr>
-          <w:rFonts w:ascii="Times New Roman" w:eastAsia="Times New Roman" w:hAnsi="Times New Roman" w:cs="Times New Roman"/>
-          <w:b/>
-          <w:sz w:val="24"/>
-          <w:szCs w:val="20"/>
-        </w:rPr>
-        <w:t>cd</w:t>
-      </w:r>
-      <w:r>
-        <w:rPr>
-          <w:rFonts w:ascii="Times New Roman" w:eastAsia="Times New Roman" w:hAnsi="Times New Roman" w:cs="Times New Roman"/>
-          <w:sz w:val="32"/>
-          <w:szCs w:val="24"/>
-        </w:rPr>
-        <w:t xml:space="preserve">: </w:t>
-      </w:r>
-      <w:r>
-        <w:rPr>
-          <w:rFonts w:ascii="Times New Roman" w:eastAsia="Times New Roman" w:hAnsi="Times New Roman" w:cs="Times New Roman"/>
-          <w:sz w:val="24"/>
-          <w:szCs w:val="24"/>
-        </w:rPr>
-        <w:t>This stands for "change directory." It is used to navigate between directories in the file system.</w:t>
+      <w:r>
+        <w:rPr>
+          <w:rFonts w:ascii="Times New Roman" w:eastAsia="Times New Roman" w:hAnsi="Times New Roman" w:cs="Times New Roman"/>
+          <w:sz w:val="24"/>
+          <w:szCs w:val="24"/>
+        </w:rPr>
+        <w:t>system.</w:t>
       </w:r>
     </w:p>
     <w:p>
@@ -387,6 +444,7 @@
     </w:p>
     <w:p>
       <w:pPr>
+        <w:ind w:left="2160" w:firstLine="720"/>
         <w:jc w:val="both"/>
         <w:rPr>
           <w:rFonts w:ascii="Times New Roman" w:eastAsia="Times New Roman" w:hAnsi="Times New Roman" w:cs="Times New Roman"/>
